--- a/新闻分类需要解决的问题.docx
+++ b/新闻分类需要解决的问题.docx
@@ -7,144 +7,186 @@
         <w:rPr>
           <w:rFonts w:hint="eastAsia"/>
         </w:rPr>
-        <w:t>怎么</w:t>
+        <w:t>怎么把大数据传到大数据集群的</w:t>
+      </w:r>
+      <w:r>
+        <w:t xml:space="preserve"> HDFS 文件系统？</w:t>
+      </w:r>
+    </w:p>
+    <w:p>
+      <w:r>
+        <w:tab/>
+        <w:t xml:space="preserve"> 什么是HDFS文件系统？</w:t>
+      </w:r>
+    </w:p>
+    <w:p>
+      <w:r>
+        <w:tab/>
+        <w:t xml:space="preserve"> 怎么录入，对数据格式的要求？</w:t>
+      </w:r>
+    </w:p>
+    <w:p/>
+    <w:p/>
+    <w:p>
+      <w:r>
+        <w:rPr>
+          <w:rFonts w:hint="eastAsia"/>
+        </w:rPr>
+        <w:t>对网路新闻数据进行清理处理</w:t>
+      </w:r>
+    </w:p>
+    <w:p>
+      <w:r>
+        <w:tab/>
+        <w:t>为什么？是不是爬下来的数据有问题？</w:t>
+      </w:r>
+    </w:p>
+    <w:p>
+      <w:r>
+        <w:tab/>
+        <w:t>怎么进行清理处理？</w:t>
+      </w:r>
+    </w:p>
+    <w:p/>
+    <w:p/>
+    <w:p>
+      <w:proofErr w:type="spellStart"/>
+      <w:r>
+        <w:rPr>
+          <w:rFonts w:hint="eastAsia"/>
+        </w:rPr>
+        <w:t>Datai</w:t>
+      </w:r>
+      <w:r>
+        <w:t>ku</w:t>
+      </w:r>
+      <w:proofErr w:type="spellEnd"/>
+      <w:r>
+        <w:rPr>
+          <w:rFonts w:hint="eastAsia"/>
+        </w:rPr>
+        <w:t>是什么，该怎么用？</w:t>
+      </w:r>
+    </w:p>
+    <w:p>
+      <w:pPr>
+        <w:rPr>
+          <w:rFonts w:hint="eastAsia"/>
+        </w:rPr>
+      </w:pPr>
+    </w:p>
+    <w:p>
+      <w:r>
+        <w:rPr>
+          <w:rFonts w:hint="eastAsia"/>
+        </w:rPr>
+        <w:t>根据现有的数据字段属性情况</w:t>
+      </w:r>
+    </w:p>
+    <w:p>
+      <w:r>
+        <w:t xml:space="preserve">    是不是意味着该建数据库，数据库的属性有哪些？</w:t>
+      </w:r>
+    </w:p>
+    <w:p/>
+    <w:p>
+      <w:r>
+        <w:rPr>
+          <w:rFonts w:hint="eastAsia"/>
+        </w:rPr>
+        <w:t>对互联网新闻数据做主题提取分析，将不同的主题和对应的关键词抽取出来，对新闻正文</w:t>
+      </w:r>
+    </w:p>
+    <w:p>
+      <w:r>
+        <w:rPr>
+          <w:rFonts w:hint="eastAsia"/>
+        </w:rPr>
+        <w:t>，对新闻正文内容做分词创建词库，提取主题，做主题建模</w:t>
+      </w:r>
+    </w:p>
+    <w:p>
+      <w:r>
+        <w:t xml:space="preserve">    这句话该怎么理解？</w:t>
+      </w:r>
+    </w:p>
+    <w:p>
+      <w:r>
+        <w:t xml:space="preserve">          可不可以理解为预处理，去停用词，分词，进行TF权重处理，建立分类器，生</w:t>
+      </w:r>
+    </w:p>
+    <w:p>
+      <w:r>
+        <w:rPr>
+          <w:rFonts w:hint="eastAsia"/>
+        </w:rPr>
+        <w:t>成模型，评估模型</w:t>
+      </w:r>
+    </w:p>
+    <w:p/>
+    <w:p>
+      <w:r>
+        <w:rPr>
+          <w:rFonts w:hint="eastAsia"/>
+        </w:rPr>
+        <w:t>使用</w:t>
+      </w:r>
+      <w:r>
+        <w:t xml:space="preserve"> </w:t>
+      </w:r>
+      <w:proofErr w:type="spellStart"/>
+      <w:r>
+        <w:t>Fire.Fox</w:t>
+      </w:r>
+      <w:proofErr w:type="spellEnd"/>
+      <w:r>
+        <w:t xml:space="preserve"> 交互式的展现提取的主题信息，可以选择查看具体的信息情况</w:t>
+      </w:r>
+    </w:p>
+    <w:p>
+      <w:r>
+        <w:t xml:space="preserve">     这是什么？</w:t>
+      </w:r>
+    </w:p>
+    <w:p/>
+    <w:p>
+      <w:r>
+        <w:rPr>
+          <w:rFonts w:hint="eastAsia"/>
+        </w:rPr>
+        <w:t>完全根据用户的个性信息展现？</w:t>
+      </w:r>
+    </w:p>
+    <w:p>
+      <w:r>
+        <w:t xml:space="preserve">     完全不懂？</w:t>
+      </w:r>
+    </w:p>
+    <w:p/>
+    <w:p>
+      <w:pPr>
+        <w:rPr>
+          <w:rFonts w:hint="eastAsia"/>
+        </w:rPr>
+      </w:pPr>
+      <w:r>
+        <w:rPr>
+          <w:rFonts w:hint="eastAsia"/>
+        </w:rPr>
+        <w:t>L</w:t>
+      </w:r>
+      <w:r>
+        <w:t>DA</w:t>
+      </w:r>
+      <w:r>
+        <w:rPr>
+          <w:rFonts w:hint="eastAsia"/>
+        </w:rPr>
+        <w:t>算法是不是更好？</w:t>
       </w:r>
       <w:bookmarkStart w:id="0" w:name="_GoBack"/>
       <w:bookmarkEnd w:id="0"/>
-      <w:r>
-        <w:rPr>
-          <w:rFonts w:hint="eastAsia"/>
-        </w:rPr>
-        <w:t>把大数据传到大数据集群的</w:t>
-      </w:r>
-      <w:r>
-        <w:t xml:space="preserve"> HDFS 文件系统？</w:t>
-      </w:r>
-    </w:p>
-    <w:p>
-      <w:r>
-        <w:tab/>
-        <w:t xml:space="preserve"> 什么是HDFS文件系统？</w:t>
-      </w:r>
-    </w:p>
-    <w:p>
-      <w:r>
-        <w:tab/>
-        <w:t xml:space="preserve"> 怎么录入，对数据格式的要求？</w:t>
-      </w:r>
-    </w:p>
-    <w:p/>
-    <w:p/>
-    <w:p>
-      <w:r>
-        <w:rPr>
-          <w:rFonts w:hint="eastAsia"/>
-        </w:rPr>
-        <w:t>对网路新闻数据进行清理处理</w:t>
-      </w:r>
-    </w:p>
-    <w:p>
-      <w:r>
-        <w:tab/>
-        <w:t>为什么？是不是爬下来的数据有问题？</w:t>
-      </w:r>
-    </w:p>
-    <w:p>
-      <w:r>
-        <w:tab/>
-        <w:t>怎么进行清理处理？</w:t>
-      </w:r>
-    </w:p>
-    <w:p/>
-    <w:p/>
-    <w:p>
-      <w:r>
-        <w:rPr>
-          <w:rFonts w:hint="eastAsia"/>
-        </w:rPr>
-        <w:t>根据现有的数据字段属性情况</w:t>
-      </w:r>
-    </w:p>
-    <w:p>
-      <w:r>
-        <w:t xml:space="preserve">    是不是意味着该建数据库，数据库的属性有哪些？</w:t>
-      </w:r>
-    </w:p>
-    <w:p/>
-    <w:p>
-      <w:r>
-        <w:rPr>
-          <w:rFonts w:hint="eastAsia"/>
-        </w:rPr>
-        <w:t>对互联网新闻数据做主题提取分析，将不同的主题和对应的关键词抽取出来，对新闻正文</w:t>
-      </w:r>
-    </w:p>
-    <w:p>
-      <w:r>
-        <w:rPr>
-          <w:rFonts w:hint="eastAsia"/>
-        </w:rPr>
-        <w:t>，对新闻正文内容做分词创建词库，提取主题，做主题建模</w:t>
-      </w:r>
-    </w:p>
-    <w:p>
-      <w:r>
-        <w:t xml:space="preserve">    这句话该怎么理解？</w:t>
-      </w:r>
-    </w:p>
-    <w:p>
-      <w:r>
-        <w:t xml:space="preserve">          可不可以理解为预处理，去停用词，分词，进行TF权重处理，建立分类器，生</w:t>
-      </w:r>
-    </w:p>
-    <w:p>
-      <w:r>
-        <w:rPr>
-          <w:rFonts w:hint="eastAsia"/>
-        </w:rPr>
-        <w:t>成模型，评估模型</w:t>
-      </w:r>
-    </w:p>
-    <w:p/>
-    <w:p>
-      <w:r>
-        <w:rPr>
-          <w:rFonts w:hint="eastAsia"/>
-        </w:rPr>
-        <w:t>使用</w:t>
-      </w:r>
-      <w:r>
-        <w:t xml:space="preserve"> </w:t>
-      </w:r>
-      <w:proofErr w:type="spellStart"/>
-      <w:r>
-        <w:t>Fire.Fox</w:t>
-      </w:r>
-      <w:proofErr w:type="spellEnd"/>
-      <w:r>
-        <w:t xml:space="preserve"> 交互式的展现提取的主题信息，可以选择查看具体的信息情况</w:t>
-      </w:r>
-    </w:p>
-    <w:p>
-      <w:r>
-        <w:t xml:space="preserve">     这是什么？</w:t>
-      </w:r>
-    </w:p>
-    <w:p/>
-    <w:p>
-      <w:r>
-        <w:rPr>
-          <w:rFonts w:hint="eastAsia"/>
-        </w:rPr>
-        <w:t>完全根据用户的个性信息展现？</w:t>
-      </w:r>
-    </w:p>
-    <w:p>
-      <w:r>
-        <w:t xml:space="preserve">     完全不懂？</w:t>
-      </w:r>
-    </w:p>
-    <w:p/>
+    </w:p>
     <w:sectPr>
       <w:pgSz w:w="11906" w:h="16838"/>
       <w:pgMar w:top="1440" w:right="1800" w:bottom="1440" w:left="1800" w:header="851" w:footer="992" w:gutter="0"/>
